--- a/毕业论文2.docx
+++ b/毕业论文2.docx
@@ -4866,7 +4866,6 @@
         <w:spacing w:line="360" w:lineRule="auto"/>
         <w:ind w:firstLine="420"/>
         <w:rPr>
-          <w:rFonts w:hint="eastAsia"/>
           <w:sz w:val="24"/>
         </w:rPr>
       </w:pPr>
@@ -9191,7 +9190,6 @@
         <w:spacing w:line="360" w:lineRule="auto"/>
         <w:ind w:firstLine="420"/>
         <w:rPr>
-          <w:rFonts w:hint="eastAsia"/>
           <w:sz w:val="24"/>
         </w:rPr>
       </w:pPr>
@@ -9783,7 +9781,6 @@
       <w:pPr>
         <w:spacing w:line="100" w:lineRule="exact"/>
         <w:rPr>
-          <w:rFonts w:hint="eastAsia"/>
           <w:sz w:val="24"/>
         </w:rPr>
       </w:pPr>
@@ -9792,7 +9789,6 @@
       <w:pPr>
         <w:spacing w:line="360" w:lineRule="auto"/>
         <w:rPr>
-          <w:rFonts w:hint="eastAsia"/>
           <w:sz w:val="24"/>
         </w:rPr>
       </w:pPr>
@@ -9968,7 +9964,6 @@
       <w:pPr>
         <w:spacing w:line="100" w:lineRule="exact"/>
         <w:rPr>
-          <w:rFonts w:hint="eastAsia"/>
           <w:sz w:val="24"/>
         </w:rPr>
       </w:pPr>
@@ -12623,7 +12618,6 @@
       <w:pPr>
         <w:spacing w:line="360" w:lineRule="auto"/>
         <w:rPr>
-          <w:rFonts w:hint="eastAsia"/>
           <w:sz w:val="24"/>
         </w:rPr>
       </w:pPr>
@@ -12821,7 +12815,6 @@
         <w:spacing w:line="360" w:lineRule="auto"/>
         <w:jc w:val="center"/>
         <w:rPr>
-          <w:rFonts w:hint="eastAsia"/>
           <w:sz w:val="24"/>
         </w:rPr>
       </w:pPr>
@@ -14493,7 +14486,6 @@
         <w:spacing w:line="360" w:lineRule="auto"/>
         <w:ind w:firstLine="420"/>
         <w:rPr>
-          <w:rFonts w:hint="eastAsia"/>
           <w:sz w:val="24"/>
         </w:rPr>
       </w:pPr>
@@ -14942,7 +14934,6 @@
         <w:spacing w:line="360" w:lineRule="auto"/>
         <w:ind w:firstLine="420"/>
         <w:rPr>
-          <w:rFonts w:hint="eastAsia"/>
           <w:sz w:val="24"/>
         </w:rPr>
       </w:pPr>
@@ -14967,7 +14958,6 @@
         <w:spacing w:line="360" w:lineRule="auto"/>
         <w:ind w:firstLine="420"/>
         <w:rPr>
-          <w:rFonts w:hint="eastAsia"/>
           <w:sz w:val="24"/>
         </w:rPr>
         <w:sectPr>
@@ -15352,7 +15342,6 @@
         <w:spacing w:line="360" w:lineRule="auto"/>
         <w:ind w:firstLine="420"/>
         <w:rPr>
-          <w:rFonts w:hint="eastAsia"/>
           <w:sz w:val="24"/>
         </w:rPr>
       </w:pPr>
@@ -15425,7 +15414,6 @@
         <w:spacing w:line="360" w:lineRule="auto"/>
         <w:ind w:firstLine="420"/>
         <w:rPr>
-          <w:rFonts w:hint="eastAsia"/>
           <w:sz w:val="24"/>
         </w:rPr>
       </w:pPr>
@@ -15610,7 +15598,6 @@
         <w:spacing w:line="360" w:lineRule="auto"/>
         <w:ind w:firstLine="420"/>
         <w:rPr>
-          <w:rFonts w:hint="eastAsia"/>
           <w:sz w:val="24"/>
         </w:rPr>
       </w:pPr>
@@ -15753,7 +15740,6 @@
       <w:pPr>
         <w:spacing w:line="360" w:lineRule="auto"/>
         <w:rPr>
-          <w:rFonts w:hint="eastAsia"/>
           <w:sz w:val="24"/>
         </w:rPr>
       </w:pPr>
@@ -15769,7 +15755,28 @@
           <w:rFonts w:hint="eastAsia"/>
           <w:sz w:val="24"/>
         </w:rPr>
-        <w:t>基于神经网络的极化码译码实现过程分为训练过程和测试过程。下面进行分别介绍。</w:t>
+        <w:t>基于神经网络的极化码译码实现过程分为训练过程和测试过程。下面</w:t>
+      </w:r>
+      <w:r>
+        <w:rPr>
+          <w:rFonts w:hint="eastAsia"/>
+          <w:sz w:val="24"/>
+        </w:rPr>
+        <w:t>分别</w:t>
+      </w:r>
+      <w:r>
+        <w:rPr>
+          <w:rFonts w:hint="eastAsia"/>
+          <w:sz w:val="24"/>
+        </w:rPr>
+        <w:t>进行</w:t>
+      </w:r>
+      <w:r>
+        <w:rPr>
+          <w:rFonts w:hint="eastAsia"/>
+          <w:sz w:val="24"/>
+        </w:rPr>
+        <w:t>介绍。</w:t>
       </w:r>
     </w:p>
     <w:p>
@@ -15780,7 +15787,6 @@
         </w:tabs>
         <w:spacing w:line="360" w:lineRule="auto"/>
         <w:rPr>
-          <w:rFonts w:hint="eastAsia"/>
           <w:sz w:val="28"/>
           <w:szCs w:val="30"/>
         </w:rPr>
@@ -15861,6 +15867,113 @@
         </w:rPr>
         <w:t>位信息位。因此，训练集可以通过随机生成码字来产生。</w:t>
       </w:r>
+      <w:r>
+        <w:rPr>
+          <w:rFonts w:hint="eastAsia"/>
+          <w:sz w:val="24"/>
+        </w:rPr>
+        <w:t>训练过程如图</w:t>
+      </w:r>
+      <w:r>
+        <w:rPr>
+          <w:rFonts w:hint="eastAsia"/>
+          <w:sz w:val="24"/>
+        </w:rPr>
+        <w:t>5</w:t>
+      </w:r>
+      <w:r>
+        <w:rPr>
+          <w:rFonts w:hint="eastAsia"/>
+          <w:sz w:val="24"/>
+        </w:rPr>
+        <w:t>所示。</w:t>
+      </w:r>
+    </w:p>
+    <w:p>
+      <w:pPr>
+        <w:spacing w:line="360" w:lineRule="auto"/>
+        <w:rPr>
+          <w:sz w:val="24"/>
+        </w:rPr>
+      </w:pPr>
+      <w:r>
+        <w:rPr>
+          <w:noProof/>
+          <w:sz w:val="24"/>
+        </w:rPr>
+        <w:drawing>
+          <wp:inline distT="0" distB="0" distL="0" distR="0" wp14:anchorId="45824A6F" wp14:editId="309D5C1E">
+            <wp:extent cx="5274310" cy="2074545"/>
+            <wp:effectExtent l="0" t="0" r="8890" b="8255"/>
+            <wp:docPr id="8" name="图片 8"/>
+            <wp:cNvGraphicFramePr>
+              <a:graphicFrameLocks xmlns:a="http://schemas.openxmlformats.org/drawingml/2006/main" noChangeAspect="1"/>
+            </wp:cNvGraphicFramePr>
+            <a:graphic xmlns:a="http://schemas.openxmlformats.org/drawingml/2006/main">
+              <a:graphicData uri="http://schemas.openxmlformats.org/drawingml/2006/picture">
+                <pic:pic xmlns:pic="http://schemas.openxmlformats.org/drawingml/2006/picture">
+                  <pic:nvPicPr>
+                    <pic:cNvPr id="0" name="Screen Shot 2018-06-06 at 17.36.28.png"/>
+                    <pic:cNvPicPr/>
+                  </pic:nvPicPr>
+                  <pic:blipFill>
+                    <a:blip r:embed="rId26">
+                      <a:extLst>
+                        <a:ext uri="{28A0092B-C50C-407E-A947-70E740481C1C}">
+                          <a14:useLocalDpi xmlns:a14="http://schemas.microsoft.com/office/drawing/2010/main" val="0"/>
+                        </a:ext>
+                      </a:extLst>
+                    </a:blip>
+                    <a:stretch>
+                      <a:fillRect/>
+                    </a:stretch>
+                  </pic:blipFill>
+                  <pic:spPr>
+                    <a:xfrm>
+                      <a:off x="0" y="0"/>
+                      <a:ext cx="5274310" cy="2074545"/>
+                    </a:xfrm>
+                    <a:prstGeom prst="rect">
+                      <a:avLst/>
+                    </a:prstGeom>
+                  </pic:spPr>
+                </pic:pic>
+              </a:graphicData>
+            </a:graphic>
+          </wp:inline>
+        </w:drawing>
+      </w:r>
+    </w:p>
+    <w:p>
+      <w:pPr>
+        <w:spacing w:line="360" w:lineRule="auto"/>
+        <w:jc w:val="center"/>
+        <w:rPr>
+          <w:rFonts w:hint="eastAsia"/>
+          <w:szCs w:val="21"/>
+        </w:rPr>
+      </w:pPr>
+      <w:r>
+        <w:rPr>
+          <w:rFonts w:hint="eastAsia"/>
+          <w:szCs w:val="21"/>
+        </w:rPr>
+        <w:t>图</w:t>
+      </w:r>
+      <w:r>
+        <w:rPr>
+          <w:rFonts w:hint="eastAsia"/>
+          <w:szCs w:val="21"/>
+        </w:rPr>
+        <w:t>5</w:t>
+      </w:r>
+      <w:r>
+        <w:rPr>
+          <w:rFonts w:hint="eastAsia"/>
+          <w:szCs w:val="21"/>
+        </w:rPr>
+        <w:t>：神经网络训练过程</w:t>
+      </w:r>
     </w:p>
     <w:p>
       <w:pPr>
@@ -15875,7 +15988,28 @@
           <w:rFonts w:hint="eastAsia"/>
           <w:sz w:val="24"/>
         </w:rPr>
-        <w:t>具体来讲，训练时，首先随机生成</w:t>
+        <w:t>如图</w:t>
+      </w:r>
+      <w:r>
+        <w:rPr>
+          <w:rFonts w:hint="eastAsia"/>
+          <w:sz w:val="24"/>
+        </w:rPr>
+        <w:t>5</w:t>
+      </w:r>
+      <w:r>
+        <w:rPr>
+          <w:rFonts w:hint="eastAsia"/>
+          <w:sz w:val="24"/>
+        </w:rPr>
+        <w:t>所示</w:t>
+      </w:r>
+      <w:r>
+        <w:rPr>
+          <w:rFonts w:hint="eastAsia"/>
+          <w:sz w:val="24"/>
+        </w:rPr>
+        <w:t>，训练时，首先随机生成</w:t>
       </w:r>
       <w:r>
         <w:rPr>
@@ -16039,7 +16173,15 @@
           <w:rFonts w:hint="eastAsia"/>
           <w:sz w:val="24"/>
         </w:rPr>
-        <w:t>在实际训练过程中，我们往往将多个码字组合在一起形成一个矩阵，将该矩阵作为神经网络训练集的输入，同时将训练集输出按照同样的方法组合，这样可以实现多个码字的同时训练。我们定义，每同时训练</w:t>
+        <w:t>在实际训练过程中，我们往往将多个码字组合在一起形成一个矩阵，将该矩阵作为神经网络训练集的输入，同时将训练集输出按照同样的方法组合，这样可</w:t>
+      </w:r>
+      <w:r>
+        <w:rPr>
+          <w:rFonts w:hint="eastAsia"/>
+          <w:sz w:val="24"/>
+        </w:rPr>
+        <w:lastRenderedPageBreak/>
+        <w:t>以实现多个码字的同时训练。我们定义，每同时训练</w:t>
       </w:r>
       <w:r>
         <w:rPr>
@@ -16142,7 +16284,6 @@
         <w:spacing w:line="360" w:lineRule="auto"/>
         <w:ind w:firstLine="420"/>
         <w:rPr>
-          <w:rFonts w:hint="eastAsia"/>
           <w:sz w:val="24"/>
         </w:rPr>
       </w:pPr>
@@ -16258,15 +16399,21 @@
           <w:rFonts w:hint="eastAsia"/>
           <w:sz w:val="24"/>
         </w:rPr>
-        <w:t>所训练出来的神经网络在性能上存在差异。本次论文研究的重</w:t>
-      </w:r>
-      <w:r>
-        <w:rPr>
-          <w:rFonts w:hint="eastAsia"/>
-          <w:sz w:val="24"/>
-        </w:rPr>
-        <w:lastRenderedPageBreak/>
-        <w:t>点之一，就是如何选取最佳的的训练</w:t>
+        <w:t>所训练出来的神经网络在性能上存在差异。本次论文研究的重点之一，就是</w:t>
+      </w:r>
+      <w:r>
+        <w:rPr>
+          <w:rFonts w:hint="eastAsia"/>
+          <w:sz w:val="24"/>
+        </w:rPr>
+        <w:t>探究</w:t>
+      </w:r>
+      <w:r>
+        <w:rPr>
+          <w:rFonts w:hint="eastAsia"/>
+          <w:sz w:val="24"/>
+        </w:rPr>
+        <w:t>训练</w:t>
       </w:r>
       <w:r>
         <w:rPr>
@@ -16280,7 +16427,42 @@
           <w:rFonts w:hint="eastAsia"/>
           <w:sz w:val="24"/>
         </w:rPr>
-        <w:t>，使神经网络的测试误码率最低。</w:t>
+        <w:t>对神经网络学习过程的影响</w:t>
+      </w:r>
+      <w:r>
+        <w:rPr>
+          <w:rFonts w:hint="eastAsia"/>
+          <w:sz w:val="24"/>
+        </w:rPr>
+        <w:t>，</w:t>
+      </w:r>
+      <w:r>
+        <w:rPr>
+          <w:rFonts w:hint="eastAsia"/>
+          <w:sz w:val="24"/>
+        </w:rPr>
+        <w:t>为实际训练</w:t>
+      </w:r>
+      <w:r>
+        <w:rPr>
+          <w:rFonts w:hint="eastAsia"/>
+          <w:sz w:val="24"/>
+        </w:rPr>
+        <w:t>SNR</w:t>
+      </w:r>
+      <w:r>
+        <w:rPr>
+          <w:rFonts w:hint="eastAsia"/>
+          <w:sz w:val="24"/>
+        </w:rPr>
+        <w:t>的选择提供指导性建议</w:t>
+      </w:r>
+      <w:r>
+        <w:rPr>
+          <w:rFonts w:hint="eastAsia"/>
+          <w:sz w:val="24"/>
+        </w:rPr>
+        <w:t>。</w:t>
       </w:r>
     </w:p>
     <w:p>
@@ -16291,7 +16473,6 @@
         </w:tabs>
         <w:spacing w:line="360" w:lineRule="auto"/>
         <w:rPr>
-          <w:rFonts w:hint="eastAsia"/>
           <w:sz w:val="28"/>
           <w:szCs w:val="30"/>
         </w:rPr>
@@ -16327,16 +16508,132 @@
           <w:rFonts w:hint="eastAsia"/>
           <w:sz w:val="24"/>
         </w:rPr>
-        <w:t>训练完成之后就是神经网络译码的测试过程。测试过程中，神经网络的所有参数都是固定的，目的是为了测试网络在不同的信道条件下的误码率曲线。测试过程与训练过程相似。首先在发送端随</w:t>
-      </w:r>
-      <w:bookmarkStart w:id="38" w:name="_GoBack"/>
-      <w:bookmarkEnd w:id="38"/>
-      <w:r>
-        <w:rPr>
-          <w:rFonts w:hint="eastAsia"/>
-          <w:sz w:val="24"/>
-        </w:rPr>
-        <w:t>机生成大量码字，而后经过</w:t>
+        <w:t>训练完成之后就是神经网络译码的测试过程。</w:t>
+      </w:r>
+      <w:r>
+        <w:rPr>
+          <w:rFonts w:hint="eastAsia"/>
+          <w:sz w:val="24"/>
+        </w:rPr>
+        <w:t>测过过程如图</w:t>
+      </w:r>
+      <w:r>
+        <w:rPr>
+          <w:rFonts w:hint="eastAsia"/>
+          <w:sz w:val="24"/>
+        </w:rPr>
+        <w:t>6</w:t>
+      </w:r>
+      <w:r>
+        <w:rPr>
+          <w:rFonts w:hint="eastAsia"/>
+          <w:sz w:val="24"/>
+        </w:rPr>
+        <w:t>所示。</w:t>
+      </w:r>
+    </w:p>
+    <w:p>
+      <w:pPr>
+        <w:spacing w:line="360" w:lineRule="auto"/>
+        <w:rPr>
+          <w:rFonts w:hint="eastAsia"/>
+          <w:sz w:val="24"/>
+        </w:rPr>
+      </w:pPr>
+      <w:r>
+        <w:rPr>
+          <w:rFonts w:hint="eastAsia"/>
+          <w:noProof/>
+          <w:sz w:val="24"/>
+        </w:rPr>
+        <w:drawing>
+          <wp:inline distT="0" distB="0" distL="0" distR="0" wp14:anchorId="3301D831" wp14:editId="5E07D090">
+            <wp:extent cx="5274310" cy="2832358"/>
+            <wp:effectExtent l="0" t="0" r="8890" b="12700"/>
+            <wp:docPr id="9" name="图片 9"/>
+            <wp:cNvGraphicFramePr>
+              <a:graphicFrameLocks xmlns:a="http://schemas.openxmlformats.org/drawingml/2006/main" noChangeAspect="1"/>
+            </wp:cNvGraphicFramePr>
+            <a:graphic xmlns:a="http://schemas.openxmlformats.org/drawingml/2006/main">
+              <a:graphicData uri="http://schemas.openxmlformats.org/drawingml/2006/picture">
+                <pic:pic xmlns:pic="http://schemas.openxmlformats.org/drawingml/2006/picture">
+                  <pic:nvPicPr>
+                    <pic:cNvPr id="0" name="Screen Shot 2018-06-06 at 17.36.43.png"/>
+                    <pic:cNvPicPr/>
+                  </pic:nvPicPr>
+                  <pic:blipFill>
+                    <a:blip r:embed="rId27">
+                      <a:extLst>
+                        <a:ext uri="{28A0092B-C50C-407E-A947-70E740481C1C}">
+                          <a14:useLocalDpi xmlns:a14="http://schemas.microsoft.com/office/drawing/2010/main" val="0"/>
+                        </a:ext>
+                      </a:extLst>
+                    </a:blip>
+                    <a:stretch>
+                      <a:fillRect/>
+                    </a:stretch>
+                  </pic:blipFill>
+                  <pic:spPr>
+                    <a:xfrm>
+                      <a:off x="0" y="0"/>
+                      <a:ext cx="5274310" cy="2832358"/>
+                    </a:xfrm>
+                    <a:prstGeom prst="rect">
+                      <a:avLst/>
+                    </a:prstGeom>
+                  </pic:spPr>
+                </pic:pic>
+              </a:graphicData>
+            </a:graphic>
+          </wp:inline>
+        </w:drawing>
+      </w:r>
+    </w:p>
+    <w:p>
+      <w:pPr>
+        <w:spacing w:line="360" w:lineRule="auto"/>
+        <w:jc w:val="center"/>
+        <w:rPr>
+          <w:rFonts w:hint="eastAsia"/>
+          <w:szCs w:val="21"/>
+        </w:rPr>
+      </w:pPr>
+      <w:r>
+        <w:rPr>
+          <w:rFonts w:hint="eastAsia"/>
+          <w:szCs w:val="21"/>
+        </w:rPr>
+        <w:t>图</w:t>
+      </w:r>
+      <w:r>
+        <w:rPr>
+          <w:rFonts w:hint="eastAsia"/>
+          <w:szCs w:val="21"/>
+        </w:rPr>
+        <w:t>6</w:t>
+      </w:r>
+      <w:r>
+        <w:rPr>
+          <w:rFonts w:hint="eastAsia"/>
+          <w:szCs w:val="21"/>
+        </w:rPr>
+        <w:t>：神经网络测试过程</w:t>
+      </w:r>
+    </w:p>
+    <w:p>
+      <w:pPr>
+        <w:spacing w:line="360" w:lineRule="auto"/>
+        <w:ind w:firstLine="420"/>
+        <w:rPr>
+          <w:sz w:val="24"/>
+        </w:rPr>
+      </w:pPr>
+      <w:r>
+        <w:rPr>
+          <w:rFonts w:hint="eastAsia"/>
+          <w:sz w:val="24"/>
+        </w:rPr>
+        <w:t>测试过程中，神经网络的所有参数都是固定的，目的是为了测试网络在不同的信道条件下的误码率曲线。测试过程与训练过程相似。首先在发送端随机生成大量码字，而后经过</w:t>
       </w:r>
       <w:r>
         <w:rPr>
@@ -16401,7 +16698,15 @@
           <w:rFonts w:hint="eastAsia"/>
           <w:sz w:val="24"/>
         </w:rPr>
-        <w:t>，是测试时模拟的信道参数值。神经网络的输出就是网络的译码结果。只需要将此结果与正确结果，即最开始随机生成的码字进行一一比对，即可得到神经网络在该测试</w:t>
+        <w:t>，是测试时模拟的信道参数值。神经</w:t>
+      </w:r>
+      <w:r>
+        <w:rPr>
+          <w:rFonts w:hint="eastAsia"/>
+          <w:sz w:val="24"/>
+        </w:rPr>
+        <w:lastRenderedPageBreak/>
+        <w:t>网络的输出就是网络的译码结果。只需要将此结果与正确结果，即最开始随机生成的码字进行一一比对，即可得到神经网络在该测试</w:t>
       </w:r>
       <w:r>
         <w:rPr>
@@ -16440,7 +16745,7 @@
           <w:rFonts w:ascii="Times New Roman" w:eastAsia="宋体" w:hAnsi="Times New Roman"/>
         </w:rPr>
       </w:pPr>
-      <w:bookmarkStart w:id="39" w:name="_Toc22652_WPSOffice_Level2"/>
+      <w:bookmarkStart w:id="38" w:name="_Toc22652_WPSOffice_Level2"/>
       <w:r>
         <w:rPr>
           <w:rFonts w:ascii="Times New Roman" w:eastAsia="宋体" w:hAnsi="Times New Roman" w:hint="eastAsia"/>
@@ -16465,7 +16770,7 @@
         </w:rPr>
         <w:t>研究方向</w:t>
       </w:r>
-      <w:bookmarkEnd w:id="39"/>
+      <w:bookmarkEnd w:id="38"/>
     </w:p>
     <w:p>
       <w:pPr>
@@ -16687,177 +16992,35 @@
     </w:p>
     <w:p>
       <w:pPr>
-        <w:spacing w:line="360" w:lineRule="auto"/>
-        <w:ind w:firstLine="420"/>
-        <w:rPr>
-          <w:sz w:val="24"/>
-        </w:rPr>
-      </w:pPr>
-    </w:p>
-    <w:p>
-      <w:pPr>
-        <w:spacing w:line="360" w:lineRule="auto"/>
-        <w:ind w:firstLine="420"/>
-        <w:rPr>
-          <w:sz w:val="24"/>
-        </w:rPr>
-      </w:pPr>
-    </w:p>
-    <w:p>
-      <w:pPr>
-        <w:spacing w:line="360" w:lineRule="auto"/>
-        <w:ind w:firstLine="420"/>
-        <w:rPr>
-          <w:sz w:val="24"/>
-        </w:rPr>
-      </w:pPr>
-    </w:p>
-    <w:p>
-      <w:pPr>
-        <w:spacing w:line="360" w:lineRule="auto"/>
-        <w:ind w:firstLine="420"/>
-        <w:rPr>
-          <w:sz w:val="24"/>
-        </w:rPr>
-      </w:pPr>
-    </w:p>
-    <w:p>
-      <w:pPr>
-        <w:spacing w:line="360" w:lineRule="auto"/>
-        <w:ind w:firstLine="420"/>
-        <w:rPr>
-          <w:sz w:val="24"/>
-        </w:rPr>
-      </w:pPr>
-    </w:p>
-    <w:p>
-      <w:pPr>
-        <w:spacing w:line="360" w:lineRule="auto"/>
-        <w:ind w:firstLine="420"/>
-        <w:rPr>
-          <w:sz w:val="24"/>
-        </w:rPr>
-      </w:pPr>
-    </w:p>
-    <w:p>
-      <w:pPr>
-        <w:spacing w:line="360" w:lineRule="auto"/>
-        <w:ind w:firstLine="420"/>
-        <w:rPr>
-          <w:sz w:val="24"/>
-        </w:rPr>
-      </w:pPr>
-    </w:p>
-    <w:p>
-      <w:pPr>
-        <w:spacing w:line="360" w:lineRule="auto"/>
-        <w:ind w:firstLine="420"/>
-        <w:rPr>
-          <w:sz w:val="24"/>
-        </w:rPr>
-      </w:pPr>
-    </w:p>
-    <w:p>
-      <w:pPr>
-        <w:spacing w:line="360" w:lineRule="auto"/>
-        <w:ind w:firstLine="420"/>
-        <w:rPr>
-          <w:sz w:val="24"/>
-        </w:rPr>
-      </w:pPr>
-    </w:p>
-    <w:p>
-      <w:pPr>
-        <w:spacing w:line="360" w:lineRule="auto"/>
-        <w:ind w:firstLine="420"/>
-        <w:rPr>
-          <w:sz w:val="24"/>
-        </w:rPr>
-      </w:pPr>
-    </w:p>
-    <w:p>
-      <w:pPr>
-        <w:spacing w:line="360" w:lineRule="auto"/>
-        <w:ind w:firstLine="420"/>
-        <w:rPr>
-          <w:sz w:val="24"/>
-        </w:rPr>
-      </w:pPr>
-    </w:p>
-    <w:p>
-      <w:pPr>
-        <w:spacing w:line="360" w:lineRule="auto"/>
-        <w:ind w:firstLine="420"/>
-        <w:rPr>
-          <w:sz w:val="24"/>
-        </w:rPr>
-      </w:pPr>
-    </w:p>
-    <w:p>
-      <w:pPr>
-        <w:spacing w:line="360" w:lineRule="auto"/>
-        <w:ind w:firstLine="420"/>
-        <w:rPr>
-          <w:sz w:val="24"/>
-        </w:rPr>
-      </w:pPr>
-    </w:p>
-    <w:p>
-      <w:pPr>
-        <w:spacing w:line="360" w:lineRule="auto"/>
-        <w:ind w:firstLine="420"/>
-        <w:rPr>
-          <w:sz w:val="24"/>
-        </w:rPr>
-      </w:pPr>
-    </w:p>
-    <w:p>
-      <w:pPr>
-        <w:spacing w:line="360" w:lineRule="auto"/>
-        <w:ind w:firstLine="420"/>
-        <w:rPr>
-          <w:sz w:val="24"/>
-        </w:rPr>
-      </w:pPr>
-    </w:p>
-    <w:p>
-      <w:pPr>
-        <w:spacing w:line="360" w:lineRule="auto"/>
-        <w:ind w:firstLine="420"/>
-        <w:rPr>
-          <w:sz w:val="24"/>
-        </w:rPr>
-      </w:pPr>
-    </w:p>
-    <w:p>
-      <w:pPr>
-        <w:spacing w:line="360" w:lineRule="auto"/>
-        <w:ind w:firstLine="420"/>
-        <w:rPr>
-          <w:sz w:val="24"/>
-        </w:rPr>
-      </w:pPr>
-    </w:p>
-    <w:p>
-      <w:pPr>
-        <w:spacing w:line="360" w:lineRule="auto"/>
-        <w:ind w:firstLine="420"/>
-        <w:rPr>
-          <w:sz w:val="24"/>
-        </w:rPr>
-      </w:pPr>
-    </w:p>
-    <w:p>
-      <w:pPr>
-        <w:pStyle w:val="1"/>
-        <w:adjustRightInd w:val="0"/>
-        <w:spacing w:line="360" w:lineRule="auto"/>
-        <w:jc w:val="center"/>
-        <w:rPr>
-          <w:rFonts w:ascii="Times New Roman" w:eastAsia="黑体" w:hAnsi="Times New Roman"/>
+        <w:rPr>
+          <w:rFonts w:hint="eastAsia"/>
+          <w:sz w:val="24"/>
+        </w:rPr>
+      </w:pPr>
+      <w:bookmarkStart w:id="39" w:name="_Toc11752_WPSOffice_Level1"/>
+    </w:p>
+    <w:p>
+      <w:pPr>
+        <w:widowControl/>
+        <w:jc w:val="left"/>
+        <w:rPr>
+          <w:sz w:val="24"/>
+        </w:rPr>
+      </w:pPr>
+      <w:r>
+        <w:rPr>
+          <w:sz w:val="24"/>
+        </w:rPr>
+        <w:br w:type="page"/>
+      </w:r>
+    </w:p>
+    <w:p>
+      <w:pPr>
+        <w:rPr>
+          <w:rFonts w:hint="eastAsia"/>
         </w:rPr>
         <w:sectPr>
-          <w:headerReference w:type="default" r:id="rId26"/>
+          <w:headerReference w:type="default" r:id="rId28"/>
           <w:type w:val="continuous"/>
           <w:pgSz w:w="11906" w:h="16838"/>
           <w:pgMar w:top="1440" w:right="1800" w:bottom="1440" w:left="1800" w:header="851" w:footer="992" w:gutter="0"/>
@@ -16865,7 +17028,6 @@
           <w:docGrid w:type="lines" w:linePitch="312"/>
         </w:sectPr>
       </w:pPr>
-      <w:bookmarkStart w:id="40" w:name="_Toc11752_WPSOffice_Level1"/>
     </w:p>
     <w:p>
       <w:pPr>
@@ -16908,7 +17070,7 @@
         </w:rPr>
         <w:t>仿真与结论</w:t>
       </w:r>
-      <w:bookmarkEnd w:id="40"/>
+      <w:bookmarkEnd w:id="39"/>
     </w:p>
     <w:p>
       <w:pPr>
@@ -16995,77 +17157,49 @@
           <w:rFonts w:hint="eastAsia"/>
           <w:sz w:val="24"/>
         </w:rPr>
-        <w:t>模块实现。神经网络所有隐层的激活函数选</w:t>
-      </w:r>
-      <w:r>
-        <w:rPr>
-          <w:rFonts w:hint="eastAsia"/>
-          <w:sz w:val="24"/>
-        </w:rPr>
-        <w:t>ReLU</w:t>
-      </w:r>
-      <w:r>
-        <w:rPr>
-          <w:rFonts w:hint="eastAsia"/>
-          <w:sz w:val="24"/>
-        </w:rPr>
-        <w:t>函数；由于网络输出是</w:t>
-      </w:r>
-      <w:r>
-        <w:rPr>
-          <w:rFonts w:hint="eastAsia"/>
-          <w:sz w:val="24"/>
-        </w:rPr>
-        <w:t>0</w:t>
-      </w:r>
-      <w:r>
-        <w:rPr>
-          <w:rFonts w:hint="eastAsia"/>
-          <w:sz w:val="24"/>
-        </w:rPr>
-        <w:t>—</w:t>
-      </w:r>
-      <w:r>
-        <w:rPr>
-          <w:rFonts w:hint="eastAsia"/>
-          <w:sz w:val="24"/>
-        </w:rPr>
-        <w:t>1</w:t>
-      </w:r>
-      <w:r>
-        <w:rPr>
-          <w:rFonts w:hint="eastAsia"/>
-          <w:sz w:val="24"/>
-        </w:rPr>
-        <w:t>之间的小数，因此输出层激活函数选</w:t>
-      </w:r>
-      <w:r>
-        <w:rPr>
-          <w:rFonts w:hint="eastAsia"/>
-          <w:sz w:val="24"/>
-        </w:rPr>
-        <w:t>Sigmoid</w:t>
-      </w:r>
-      <w:r>
-        <w:rPr>
-          <w:rFonts w:hint="eastAsia"/>
-          <w:sz w:val="24"/>
-        </w:rPr>
-        <w:t>函数。训练时的损失函数定义为标准输出与实际输出的均方误差值。训练优化时选择</w:t>
-      </w:r>
-      <w:r>
-        <w:rPr>
-          <w:rFonts w:hint="eastAsia"/>
-          <w:sz w:val="24"/>
-        </w:rPr>
-        <w:t>Adam Optimizer</w:t>
-      </w:r>
-      <w:r>
-        <w:rPr>
-          <w:rFonts w:hint="eastAsia"/>
-          <w:sz w:val="24"/>
-        </w:rPr>
-        <w:t>优化算法，学习率为</w:t>
+        <w:t>模块实现。训练时的损失函数定义为标准输出与实际输出的均方误差值</w:t>
+      </w:r>
+      <w:r>
+        <w:rPr>
+          <w:rFonts w:hint="eastAsia"/>
+          <w:sz w:val="24"/>
+        </w:rPr>
+        <w:t>(MSE)</w:t>
+      </w:r>
+      <w:r>
+        <w:rPr>
+          <w:rFonts w:hint="eastAsia"/>
+          <w:sz w:val="24"/>
+        </w:rPr>
+        <w:t>。训练优化时选择</w:t>
+      </w:r>
+      <w:r>
+        <w:rPr>
+          <w:rFonts w:hint="eastAsia"/>
+          <w:sz w:val="24"/>
+        </w:rPr>
+        <w:t>Adam</w:t>
+      </w:r>
+      <w:r>
+        <w:rPr>
+          <w:rFonts w:hint="eastAsia"/>
+          <w:sz w:val="24"/>
+        </w:rPr>
+        <w:t>优化器</w:t>
+      </w:r>
+      <w:r>
+        <w:rPr>
+          <w:rFonts w:hint="eastAsia"/>
+          <w:sz w:val="24"/>
+        </w:rPr>
+        <w:t>，</w:t>
+      </w:r>
+      <w:r>
+        <w:rPr>
+          <w:rFonts w:hint="eastAsia"/>
+          <w:sz w:val="24"/>
+        </w:rPr>
+        <w:t>初始学习率取</w:t>
       </w:r>
       <w:r>
         <w:rPr>
@@ -17079,7 +17213,7 @@
           <w:rFonts w:hint="eastAsia"/>
           <w:sz w:val="24"/>
         </w:rPr>
-        <w:t>。本论文暂不研究学习率对训练结果的影响。</w:t>
+        <w:t>。</w:t>
       </w:r>
     </w:p>
     <w:p>
@@ -17090,7 +17224,7 @@
           <w:rFonts w:ascii="Times New Roman" w:eastAsia="宋体" w:hAnsi="Times New Roman"/>
         </w:rPr>
       </w:pPr>
-      <w:bookmarkStart w:id="41" w:name="_Toc2231_WPSOffice_Level2"/>
+      <w:bookmarkStart w:id="40" w:name="_Toc2231_WPSOffice_Level2"/>
       <w:r>
         <w:rPr>
           <w:rFonts w:ascii="Times New Roman" w:eastAsia="宋体" w:hAnsi="Times New Roman" w:hint="eastAsia"/>
@@ -17127,7 +17261,7 @@
         </w:rPr>
         <w:t>对训练结果的影响</w:t>
       </w:r>
-      <w:bookmarkEnd w:id="41"/>
+      <w:bookmarkEnd w:id="40"/>
     </w:p>
     <w:p>
       <w:pPr>
@@ -17270,7 +17404,6 @@
           <w:noProof/>
           <w:sz w:val="24"/>
         </w:rPr>
-        <w:lastRenderedPageBreak/>
         <w:drawing>
           <wp:inline distT="0" distB="0" distL="0" distR="0" wp14:anchorId="7EEF0DF3" wp14:editId="33F7317E">
             <wp:extent cx="5143500" cy="3505200"/>
@@ -17289,7 +17422,7 @@
                     </pic:cNvPicPr>
                   </pic:nvPicPr>
                   <pic:blipFill>
-                    <a:blip r:embed="rId27" cstate="print">
+                    <a:blip r:embed="rId29" cstate="print">
                       <a:extLst>
                         <a:ext uri="{28A0092B-C50C-407E-A947-70E740481C1C}">
                           <a14:useLocalDpi xmlns:a14="http://schemas.microsoft.com/office/drawing/2010/main" val="0"/>
@@ -17364,7 +17497,15 @@
           <w:rFonts w:hint="eastAsia"/>
           <w:sz w:val="24"/>
         </w:rPr>
-        <w:t>上图中，横坐标是训练周期，代表训练过程从左往右逐步推进；纵坐标是神经网络在测试</w:t>
+        <w:t>上图中，横坐标是训练周期，代表训练过程从左往右逐步推进；纵坐标是神</w:t>
+      </w:r>
+      <w:r>
+        <w:rPr>
+          <w:rFonts w:hint="eastAsia"/>
+          <w:sz w:val="24"/>
+        </w:rPr>
+        <w:lastRenderedPageBreak/>
+        <w:t>经网络在测试</w:t>
       </w:r>
       <w:r>
         <w:rPr>
@@ -17596,7 +17737,6 @@
           <w:rFonts w:hint="eastAsia"/>
           <w:sz w:val="24"/>
         </w:rPr>
-        <w:lastRenderedPageBreak/>
         <w:t>从最终误码率数值上看，经过</w:t>
       </w:r>
       <w:r>
@@ -17939,7 +18079,15 @@
           <w:rFonts w:hint="eastAsia"/>
           <w:sz w:val="24"/>
         </w:rPr>
-        <w:t>越高，神经网络停滞时间越短，网络越早从停滞期进入学习期。为了描述方便，本论文将用神经网络停滞期的长短作为衡量网络学习速度的指标。停滞时间越短，我们称之为学习速度越快；反之，学习速度越慢。需要说明的是，神经网络优化器的学习率（决定了每次参数优化的步幅）也对学习速度有所影响。为了控制变量，本论文中所有曲线的仿真都是在同一个</w:t>
+        <w:t>越高，神经网络停滞时间越短，网络越早从停滞期进入学习期。为了描述方便，本论文将用神经网络停滞期的长短作为</w:t>
+      </w:r>
+      <w:r>
+        <w:rPr>
+          <w:rFonts w:hint="eastAsia"/>
+          <w:sz w:val="24"/>
+        </w:rPr>
+        <w:lastRenderedPageBreak/>
+        <w:t>衡量网络学习速度的指标。停滞时间越短，我们称之为学习速度越快；反之，学习速度越慢。需要说明的是，神经网络优化器的学习率（决定了每次参数优化的步幅）也对学习速度有所影响。为了控制变量，本论文中所有曲线的仿真都是在同一个</w:t>
       </w:r>
       <w:r>
         <w:rPr>
@@ -18112,7 +18260,6 @@
           <w:noProof/>
           <w:sz w:val="24"/>
         </w:rPr>
-        <w:lastRenderedPageBreak/>
         <w:drawing>
           <wp:inline distT="0" distB="0" distL="0" distR="0" wp14:anchorId="2D327F53" wp14:editId="054B50BF">
             <wp:extent cx="4965700" cy="3911600"/>
@@ -18131,7 +18278,7 @@
                     </pic:cNvPicPr>
                   </pic:nvPicPr>
                   <pic:blipFill>
-                    <a:blip r:embed="rId28" cstate="print">
+                    <a:blip r:embed="rId30" cstate="print">
                       <a:extLst>
                         <a:ext uri="{28A0092B-C50C-407E-A947-70E740481C1C}">
                           <a14:useLocalDpi xmlns:a14="http://schemas.microsoft.com/office/drawing/2010/main" val="0"/>
@@ -18362,7 +18509,15 @@
           <w:rFonts w:hint="eastAsia"/>
           <w:sz w:val="24"/>
         </w:rPr>
-        <w:t>为了进一步验证以上得出的初步结论，我们调整了一些基本参数：极化码码长</w:t>
+        <w:t>为了进一步验证以上得出的初步结论，我们调整了一些基本参数：极化码码</w:t>
+      </w:r>
+      <w:r>
+        <w:rPr>
+          <w:rFonts w:hint="eastAsia"/>
+          <w:sz w:val="24"/>
+        </w:rPr>
+        <w:lastRenderedPageBreak/>
+        <w:t>长</w:t>
       </w:r>
       <w:r>
         <w:rPr>
@@ -18569,7 +18724,6 @@
         <w:rPr>
           <w:noProof/>
         </w:rPr>
-        <w:lastRenderedPageBreak/>
         <w:drawing>
           <wp:inline distT="0" distB="0" distL="0" distR="0" wp14:anchorId="35656EB4" wp14:editId="0F54B587">
             <wp:extent cx="5270500" cy="4140200"/>
@@ -18588,7 +18742,7 @@
                     </pic:cNvPicPr>
                   </pic:nvPicPr>
                   <pic:blipFill>
-                    <a:blip r:embed="rId29" cstate="print">
+                    <a:blip r:embed="rId31" cstate="print">
                       <a:extLst>
                         <a:ext uri="{28A0092B-C50C-407E-A947-70E740481C1C}">
                           <a14:useLocalDpi xmlns:a14="http://schemas.microsoft.com/office/drawing/2010/main" val="0"/>
@@ -18885,6 +19039,7 @@
           <w:rFonts w:hint="eastAsia"/>
           <w:sz w:val="24"/>
         </w:rPr>
+        <w:lastRenderedPageBreak/>
         <w:t>结论一：神经网络在极化码译码训练过程中，会经历准备期、停滞期、学习期、收敛期四个阶段；</w:t>
       </w:r>
     </w:p>
@@ -18929,15 +19084,7 @@
           <w:rFonts w:hint="eastAsia"/>
           <w:sz w:val="24"/>
         </w:rPr>
-        <w:t>越低，神经网络学习速度越慢，但最终的误码率也越</w:t>
-      </w:r>
-      <w:r>
-        <w:rPr>
-          <w:rFonts w:hint="eastAsia"/>
-          <w:sz w:val="24"/>
-        </w:rPr>
-        <w:lastRenderedPageBreak/>
-        <w:t>低。</w:t>
+        <w:t>越低，神经网络学习速度越慢，但最终的误码率也越低。</w:t>
       </w:r>
     </w:p>
     <w:p>
@@ -19067,8 +19214,18 @@
           <w:rFonts w:hint="eastAsia"/>
           <w:sz w:val="24"/>
         </w:rPr>
-        <w:t>曲线上较长的停滞期。但是一旦我们掌握了更深奥的难题，就能够解决实际中更多的问题，包括简单的和复杂的。这就是高噪声环境下训练出来的神经网络误码性能更好的原因。通过这个类比，我们可以对结论二建立一个更加直观和感性的认识。同时，这一类比也一定程度上说明了人工神经网络与真实人脑之间除了结构上相似以外，功能上也存在某种相似性，证明了当前基于神经网络的人工智能领域也许正在朝着真正意义上的“智能”前进。</w:t>
-      </w:r>
+        <w:t>曲线上较长的停滞期。但是一旦我们掌握了更深奥的难题，就能够解决实际中更多的问题，包括简单的和复杂的。这就是高噪声环境下训练出来的神经网络误码性能更好的原因。通过这个类比，我们可以对结论二建立一个更加直观和感性的认识。同时，这一类比也一定程度</w:t>
+      </w:r>
+      <w:r>
+        <w:rPr>
+          <w:rFonts w:hint="eastAsia"/>
+          <w:sz w:val="24"/>
+        </w:rPr>
+        <w:lastRenderedPageBreak/>
+        <w:t>上说明了人工神经网络与真实人脑之间除了结构上相似以外，功能上也存在某种相似性。</w:t>
+      </w:r>
+      <w:bookmarkStart w:id="41" w:name="_GoBack"/>
+      <w:bookmarkEnd w:id="41"/>
     </w:p>
     <w:p>
       <w:pPr>
@@ -19097,15 +19254,7 @@
           <w:rFonts w:hint="eastAsia"/>
           <w:sz w:val="24"/>
         </w:rPr>
-        <w:t>之间定量关系的问题。根据结论二，为了</w:t>
-      </w:r>
-      <w:r>
-        <w:rPr>
-          <w:rFonts w:hint="eastAsia"/>
-          <w:sz w:val="24"/>
-        </w:rPr>
-        <w:lastRenderedPageBreak/>
-        <w:t>得到更低的误码率，训练神经网络时应该选择尽可能小的训练</w:t>
+        <w:t>之间定量关系的问题。根据结论二，为了得到更低的误码率，训练神经网络时应该选择尽可能小的训练</w:t>
       </w:r>
       <w:r>
         <w:rPr>
@@ -19598,7 +19747,7 @@
                     </pic:cNvPicPr>
                   </pic:nvPicPr>
                   <pic:blipFill>
-                    <a:blip r:embed="rId30" cstate="print">
+                    <a:blip r:embed="rId32" cstate="print">
                       <a:extLst>
                         <a:ext uri="{28A0092B-C50C-407E-A947-70E740481C1C}">
                           <a14:useLocalDpi xmlns:a14="http://schemas.microsoft.com/office/drawing/2010/main" val="0"/>
@@ -19923,7 +20072,7 @@
                     </pic:cNvPicPr>
                   </pic:nvPicPr>
                   <pic:blipFill>
-                    <a:blip r:embed="rId31" cstate="print">
+                    <a:blip r:embed="rId33" cstate="print">
                       <a:extLst>
                         <a:ext uri="{28A0092B-C50C-407E-A947-70E740481C1C}">
                           <a14:useLocalDpi xmlns:a14="http://schemas.microsoft.com/office/drawing/2010/main" val="0"/>
@@ -20567,7 +20716,7 @@
                     </pic:cNvPicPr>
                   </pic:nvPicPr>
                   <pic:blipFill>
-                    <a:blip r:embed="rId32" cstate="print">
+                    <a:blip r:embed="rId34" cstate="print">
                       <a:extLst>
                         <a:ext uri="{28A0092B-C50C-407E-A947-70E740481C1C}">
                           <a14:useLocalDpi xmlns:a14="http://schemas.microsoft.com/office/drawing/2010/main" val="0"/>
@@ -20906,7 +21055,7 @@
                     </pic:cNvPicPr>
                   </pic:nvPicPr>
                   <pic:blipFill>
-                    <a:blip r:embed="rId33" cstate="print">
+                    <a:blip r:embed="rId35" cstate="print">
                       <a:extLst>
                         <a:ext uri="{28A0092B-C50C-407E-A947-70E740481C1C}">
                           <a14:useLocalDpi xmlns:a14="http://schemas.microsoft.com/office/drawing/2010/main" val="0"/>
@@ -21257,7 +21406,7 @@
                     </pic:cNvPicPr>
                   </pic:nvPicPr>
                   <pic:blipFill>
-                    <a:blip r:embed="rId34" cstate="print">
+                    <a:blip r:embed="rId36" cstate="print">
                       <a:extLst>
                         <a:ext uri="{28A0092B-C50C-407E-A947-70E740481C1C}">
                           <a14:useLocalDpi xmlns:a14="http://schemas.microsoft.com/office/drawing/2010/main" val="0"/>
@@ -21687,7 +21836,7 @@
                     </pic:cNvPicPr>
                   </pic:nvPicPr>
                   <pic:blipFill>
-                    <a:blip r:embed="rId35" cstate="print">
+                    <a:blip r:embed="rId37" cstate="print">
                       <a:extLst>
                         <a:ext uri="{28A0092B-C50C-407E-A947-70E740481C1C}">
                           <a14:useLocalDpi xmlns:a14="http://schemas.microsoft.com/office/drawing/2010/main" val="0"/>
@@ -22128,7 +22277,7 @@
           <w:rFonts w:ascii="Times New Roman" w:eastAsia="黑体" w:hAnsi="Times New Roman"/>
         </w:rPr>
         <w:sectPr>
-          <w:headerReference w:type="default" r:id="rId36"/>
+          <w:headerReference w:type="default" r:id="rId38"/>
           <w:type w:val="continuous"/>
           <w:pgSz w:w="11906" w:h="16838"/>
           <w:pgMar w:top="1440" w:right="1800" w:bottom="1440" w:left="1800" w:header="851" w:footer="992" w:gutter="0"/>
@@ -22398,7 +22547,7 @@
           <w:sz w:val="24"/>
         </w:rPr>
         <w:sectPr>
-          <w:headerReference w:type="default" r:id="rId37"/>
+          <w:headerReference w:type="default" r:id="rId39"/>
           <w:type w:val="continuous"/>
           <w:pgSz w:w="11906" w:h="16838"/>
           <w:pgMar w:top="1440" w:right="1800" w:bottom="1440" w:left="1800" w:header="851" w:footer="992" w:gutter="0"/>
@@ -23122,7 +23271,7 @@
           <w:numId w:val="2"/>
         </w:numPr>
         <w:sectPr>
-          <w:headerReference w:type="default" r:id="rId38"/>
+          <w:headerReference w:type="default" r:id="rId40"/>
           <w:type w:val="continuous"/>
           <w:pgSz w:w="11906" w:h="16838"/>
           <w:pgMar w:top="1440" w:right="1800" w:bottom="1440" w:left="1800" w:header="851" w:footer="992" w:gutter="0"/>
@@ -23507,7 +23656,7 @@
           <w:sz w:val="24"/>
         </w:rPr>
         <w:sectPr>
-          <w:headerReference w:type="default" r:id="rId39"/>
+          <w:headerReference w:type="default" r:id="rId41"/>
           <w:pgSz w:w="11906" w:h="16838"/>
           <w:pgMar w:top="1440" w:right="1800" w:bottom="1440" w:left="1800" w:header="851" w:footer="992" w:gutter="0"/>
           <w:cols w:space="720"/>
@@ -23612,7 +23761,7 @@
     </w:p>
     <w:p/>
     <w:sectPr>
-      <w:headerReference w:type="default" r:id="rId40"/>
+      <w:headerReference w:type="default" r:id="rId42"/>
       <w:type w:val="continuous"/>
       <w:pgSz w:w="11906" w:h="16838"/>
       <w:pgMar w:top="1440" w:right="1797" w:bottom="1440" w:left="1797" w:header="851" w:footer="992" w:gutter="0"/>
@@ -23997,7 +24146,7 @@
                               <w:sz w:val="21"/>
                               <w:szCs w:val="21"/>
                             </w:rPr>
-                            <w:t>14</w:t>
+                            <w:t>16</w:t>
                           </w:r>
                           <w:r>
                             <w:rPr>
@@ -24440,7 +24589,7 @@
   <w:abstractNum w:abstractNumId="0">
     <w:nsid w:val="FFFFFF1D"/>
     <w:multiLevelType w:val="multilevel"/>
-    <w:tmpl w:val="6860A452"/>
+    <w:tmpl w:val="7812AE04"/>
     <w:lvl w:ilvl="0">
       <w:start w:val="1"/>
       <w:numFmt w:val="bullet"/>
@@ -26653,7 +26802,7 @@
 </file>
 
 <file path=customXml/itemProps1.xml><?xml version="1.0" encoding="utf-8"?>
-<ds:datastoreItem xmlns:ds="http://schemas.openxmlformats.org/officeDocument/2006/customXml" ds:itemID="{B7114D0B-246F-1D41-BE29-44FB175E682D}">
+<ds:datastoreItem xmlns:ds="http://schemas.openxmlformats.org/officeDocument/2006/customXml" ds:itemID="{2E436281-9B92-A44C-B080-E502E747E6E9}">
   <ds:schemaRefs>
     <ds:schemaRef ds:uri="http://schemas.openxmlformats.org/officeDocument/2006/bibliography"/>
   </ds:schemaRefs>
